--- a/presentation/2022_1_31_statistical_consultant.docx
+++ b/presentation/2022_1_31_statistical_consultant.docx
@@ -362,7 +362,15 @@
         <w:bidi w:val="0"/>
       </w:pPr>
       <w:r>
-        <w:t>The analysis of the pilots is exploratory so we wish to see this effect in any of the parameters we extract from the subject's motion.</w:t>
+        <w:t xml:space="preserve">The analysis of the pilots is </w:t>
+      </w:r>
+      <w:proofErr w:type="gramStart"/>
+      <w:r>
+        <w:t>exploratory</w:t>
+      </w:r>
+      <w:proofErr w:type="gramEnd"/>
+      <w:r>
+        <w:t xml:space="preserve"> so we wish to see this effect in any of the parameters we extract from the subject's motion.</w:t>
       </w:r>
     </w:p>
     <w:p>
@@ -398,7 +406,15 @@
         <w:bidi w:val="0"/>
       </w:pPr>
       <w:r>
-        <w:t>When analyzing these parameters we</w:t>
+        <w:t xml:space="preserve">When analyzing these </w:t>
+      </w:r>
+      <w:proofErr w:type="gramStart"/>
+      <w:r>
+        <w:t>parameters</w:t>
+      </w:r>
+      <w:proofErr w:type="gramEnd"/>
+      <w:r>
+        <w:t xml:space="preserve"> we</w:t>
       </w:r>
       <w:r>
         <w:t xml:space="preserve"> look for </w:t>
@@ -703,7 +719,17 @@
         <w:bidi w:val="0"/>
       </w:pPr>
       <w:r>
-        <w:t>Model of "x deviation" with congruency as a independent variable and subject as a random factor.</w:t>
+        <w:t xml:space="preserve">Model of "x deviation" with congruency as </w:t>
+      </w:r>
+      <w:proofErr w:type="spellStart"/>
+      <w:proofErr w:type="gramStart"/>
+      <w:r>
+        <w:t>a</w:t>
+      </w:r>
+      <w:proofErr w:type="spellEnd"/>
+      <w:proofErr w:type="gramEnd"/>
+      <w:r>
+        <w:t xml:space="preserve"> independent variable and subject as a random factor.</w:t>
       </w:r>
     </w:p>
     <w:p>
@@ -1125,7 +1151,15 @@
         <w:bidi w:val="0"/>
       </w:pPr>
       <w:r>
-        <w:t>(plotted to see if subject should be sed as a random factor)</w:t>
+        <w:t>(</w:t>
+      </w:r>
+      <w:proofErr w:type="gramStart"/>
+      <w:r>
+        <w:t>plotted</w:t>
+      </w:r>
+      <w:proofErr w:type="gramEnd"/>
+      <w:r>
+        <w:t xml:space="preserve"> to see if subject should be sed as a random factor)</w:t>
       </w:r>
     </w:p>
     <w:p>
@@ -1573,7 +1607,15 @@
         <w:sym w:font="Wingdings" w:char="F0E0"/>
       </w:r>
       <w:r>
-        <w:t xml:space="preserve"> Exp 4 – PreReg </w:t>
+        <w:t xml:space="preserve"> Exp 4 – </w:t>
+      </w:r>
+      <w:proofErr w:type="spellStart"/>
+      <w:r>
+        <w:t>PreReg</w:t>
+      </w:r>
+      <w:proofErr w:type="spellEnd"/>
+      <w:r>
+        <w:t xml:space="preserve"> </w:t>
       </w:r>
       <w:r>
         <w:sym w:font="Wingdings" w:char="F0E0"/>
@@ -1583,6 +1625,23 @@
       </w:r>
       <w:r>
         <w:t>.</w:t>
+      </w:r>
+    </w:p>
+    <w:p>
+      <w:pPr>
+        <w:pStyle w:val="NoSpacing"/>
+        <w:bidi w:val="0"/>
+      </w:pPr>
+      <w:r>
+        <w:rPr>
+          <w:b/>
+          <w:bCs/>
+          <w:u w:val="single"/>
+        </w:rPr>
+        <w:t>Answers after consultations</w:t>
+      </w:r>
+      <w:r>
+        <w:t xml:space="preserve"> are also there.</w:t>
       </w:r>
     </w:p>
     <w:p>
@@ -1705,6 +1764,7 @@
         <w:br/>
       </w:r>
       <w:hyperlink r:id="rId23" w:tgtFrame="_blank" w:history="1">
+        <w:proofErr w:type="spellStart"/>
         <w:r>
           <w:rPr>
             <w:rFonts w:ascii="Segoe UI" w:eastAsia="Times New Roman" w:hAnsi="Segoe UI" w:cs="Segoe UI"/>
@@ -1713,7 +1773,18 @@
             <w:szCs w:val="15"/>
             <w:u w:val="single"/>
           </w:rPr>
-          <w:t>Mixed Models: Testing Significance of Effects</w:t>
+          <w:t>Mixed</w:t>
+        </w:r>
+        <w:proofErr w:type="spellEnd"/>
+        <w:r>
+          <w:rPr>
+            <w:rFonts w:ascii="Segoe UI" w:eastAsia="Times New Roman" w:hAnsi="Segoe UI" w:cs="Segoe UI"/>
+            <w:color w:val="172B4D"/>
+            <w:sz w:val="15"/>
+            <w:szCs w:val="15"/>
+            <w:u w:val="single"/>
+          </w:rPr>
+          <w:t xml:space="preserve"> Models: Testing Significance of Effects</w:t>
         </w:r>
       </w:hyperlink>
     </w:p>
@@ -1768,17 +1839,61 @@
           <w:sz w:val="21"/>
           <w:szCs w:val="21"/>
         </w:rPr>
-        <w:t>Is it comparable to Cohen's dz?</w:t>
-      </w:r>
-      <w:r>
-        <w:rPr>
-          <w:rFonts w:ascii="Segoe UI" w:eastAsia="Times New Roman" w:hAnsi="Segoe UI" w:cs="Segoe UI"/>
+        <w:t xml:space="preserve">Is it comparable to Cohen's </w:t>
+      </w:r>
+      <w:proofErr w:type="spellStart"/>
+      <w:r>
+        <w:rPr>
+          <w:rFonts w:ascii="Segoe UI" w:eastAsia="Times New Roman" w:hAnsi="Segoe UI" w:cs="Segoe UI"/>
+          <w:b/>
+          <w:bCs/>
           <w:color w:val="172B4D"/>
           <w:sz w:val="21"/>
           <w:szCs w:val="21"/>
         </w:rPr>
+        <w:t>dz</w:t>
+      </w:r>
+      <w:proofErr w:type="spellEnd"/>
+      <w:r>
+        <w:rPr>
+          <w:rFonts w:ascii="Segoe UI" w:eastAsia="Times New Roman" w:hAnsi="Segoe UI" w:cs="Segoe UI"/>
+          <w:b/>
+          <w:bCs/>
+          <w:color w:val="172B4D"/>
+          <w:sz w:val="21"/>
+          <w:szCs w:val="21"/>
+        </w:rPr>
+        <w:t>?</w:t>
+      </w:r>
+      <w:r>
+        <w:rPr>
+          <w:rFonts w:ascii="Segoe UI" w:eastAsia="Times New Roman" w:hAnsi="Segoe UI" w:cs="Segoe UI"/>
+          <w:color w:val="172B4D"/>
+          <w:sz w:val="21"/>
+          <w:szCs w:val="21"/>
+        </w:rPr>
         <w:br/>
-        <w:t>We would like to compare it to previous papers and also to a keyboard condition in our experiment.</w:t>
+        <w:t xml:space="preserve">We would like to compare it to previous papers </w:t>
+      </w:r>
+      <w:proofErr w:type="gramStart"/>
+      <w:r>
+        <w:rPr>
+          <w:rFonts w:ascii="Segoe UI" w:eastAsia="Times New Roman" w:hAnsi="Segoe UI" w:cs="Segoe UI"/>
+          <w:color w:val="172B4D"/>
+          <w:sz w:val="21"/>
+          <w:szCs w:val="21"/>
+        </w:rPr>
+        <w:t>and also</w:t>
+      </w:r>
+      <w:proofErr w:type="gramEnd"/>
+      <w:r>
+        <w:rPr>
+          <w:rFonts w:ascii="Segoe UI" w:eastAsia="Times New Roman" w:hAnsi="Segoe UI" w:cs="Segoe UI"/>
+          <w:color w:val="172B4D"/>
+          <w:sz w:val="21"/>
+          <w:szCs w:val="21"/>
+        </w:rPr>
+        <w:t xml:space="preserve"> to a keyboard condition in our experiment.</w:t>
       </w:r>
     </w:p>
     <w:p>
@@ -1819,6 +1934,9 @@
         <w:ind w:left="720"/>
       </w:pPr>
       <w:r>
+        <w:rPr>
+          <w:noProof/>
+        </w:rPr>
         <w:lastRenderedPageBreak/>
         <w:drawing>
           <wp:inline distT="0" distB="0" distL="0" distR="0" wp14:anchorId="0C298694" wp14:editId="469A846B">
@@ -2041,7 +2159,31 @@
           <w:sz w:val="21"/>
           <w:szCs w:val="21"/>
         </w:rPr>
-        <w:t>What assumptions should the data keep in order to use LMM?</w:t>
+        <w:t xml:space="preserve">What assumptions should the data keep </w:t>
+      </w:r>
+      <w:proofErr w:type="gramStart"/>
+      <w:r>
+        <w:rPr>
+          <w:rFonts w:ascii="Segoe UI" w:eastAsia="Times New Roman" w:hAnsi="Segoe UI" w:cs="Segoe UI"/>
+          <w:b/>
+          <w:bCs/>
+          <w:color w:val="172B4D"/>
+          <w:sz w:val="21"/>
+          <w:szCs w:val="21"/>
+        </w:rPr>
+        <w:t>in order to</w:t>
+      </w:r>
+      <w:proofErr w:type="gramEnd"/>
+      <w:r>
+        <w:rPr>
+          <w:rFonts w:ascii="Segoe UI" w:eastAsia="Times New Roman" w:hAnsi="Segoe UI" w:cs="Segoe UI"/>
+          <w:b/>
+          <w:bCs/>
+          <w:color w:val="172B4D"/>
+          <w:sz w:val="21"/>
+          <w:szCs w:val="21"/>
+        </w:rPr>
+        <w:t xml:space="preserve"> use LMM?</w:t>
       </w:r>
     </w:p>
     <w:p>
@@ -2925,22 +3067,22 @@
       </w:rPr>
     </w:lvl>
   </w:abstractNum>
-  <w:num w:numId="1">
+  <w:num w:numId="1" w16cid:durableId="1576861813">
     <w:abstractNumId w:val="5"/>
   </w:num>
-  <w:num w:numId="2">
+  <w:num w:numId="2" w16cid:durableId="58677802">
     <w:abstractNumId w:val="4"/>
   </w:num>
-  <w:num w:numId="3">
+  <w:num w:numId="3" w16cid:durableId="1595285686">
     <w:abstractNumId w:val="2"/>
   </w:num>
-  <w:num w:numId="4">
+  <w:num w:numId="4" w16cid:durableId="1540779901">
     <w:abstractNumId w:val="0"/>
   </w:num>
-  <w:num w:numId="5">
+  <w:num w:numId="5" w16cid:durableId="593972547">
     <w:abstractNumId w:val="1"/>
   </w:num>
-  <w:num w:numId="6">
+  <w:num w:numId="6" w16cid:durableId="1217739184">
     <w:abstractNumId w:val="3"/>
   </w:num>
 </w:numbering>
